--- a/2021/PicoGym/Web Exploitation/it is my Birthday/it is my Birthday.docx
+++ b/2021/PicoGym/Web Exploitation/it is my Birthday/it is my Birthday.docx
@@ -423,23 +423,7 @@
           <w:sz w:val="32"/>
           <w:szCs w:val="32"/>
         </w:rPr>
-        <w:t xml:space="preserve">Php echo’s 2 different md5 hashes and when checking if both are equal to each other the </w:t>
-      </w:r>
-      <w:proofErr w:type="spellStart"/>
-      <w:r>
-        <w:rPr>
-          <w:sz w:val="32"/>
-          <w:szCs w:val="32"/>
-        </w:rPr>
-        <w:t>bool</w:t>
-      </w:r>
-      <w:proofErr w:type="spellEnd"/>
-      <w:r>
-        <w:rPr>
-          <w:sz w:val="32"/>
-          <w:szCs w:val="32"/>
-        </w:rPr>
-        <w:t xml:space="preserve"> gives back true</w:t>
+        <w:t>Php echo’s 2 different md5 hashes and when checking if both are equal to each other the bool gives back true</w:t>
       </w:r>
       <w:r>
         <w:rPr>
@@ -453,23 +437,7 @@
           <w:sz w:val="32"/>
           <w:szCs w:val="32"/>
         </w:rPr>
-        <w:t xml:space="preserve">adding a 3th one </w:t>
-      </w:r>
-      <w:proofErr w:type="spellStart"/>
-      <w:r>
-        <w:rPr>
-          <w:sz w:val="32"/>
-          <w:szCs w:val="32"/>
-        </w:rPr>
-        <w:t>too</w:t>
-      </w:r>
-      <w:proofErr w:type="spellEnd"/>
-      <w:r>
-        <w:rPr>
-          <w:sz w:val="32"/>
-          <w:szCs w:val="32"/>
-        </w:rPr>
-        <w:t xml:space="preserve"> the mix you can clearly see the difference at the start</w:t>
+        <w:t>adding a 3th one too the mix you can clearly see the difference at the start</w:t>
       </w:r>
       <w:r>
         <w:rPr>
@@ -826,9 +794,9 @@
           <w:noProof/>
         </w:rPr>
         <w:drawing>
-          <wp:inline distT="0" distB="0" distL="0" distR="0" wp14:anchorId="17A93DFB" wp14:editId="49121C36">
-            <wp:extent cx="5225143" cy="4261556"/>
-            <wp:effectExtent l="0" t="0" r="0" b="5715"/>
+          <wp:inline distT="0" distB="0" distL="0" distR="0" wp14:anchorId="17A93DFB" wp14:editId="2C1206FB">
+            <wp:extent cx="4974543" cy="4057170"/>
+            <wp:effectExtent l="0" t="0" r="0" b="635"/>
             <wp:docPr id="6" name="Picture 6" descr="Text&#10;&#10;Description automatically generated"/>
             <wp:cNvGraphicFramePr>
               <a:graphicFrameLocks xmlns:a="http://schemas.openxmlformats.org/drawingml/2006/main" noChangeAspect="1"/>
@@ -849,7 +817,7 @@
                   <pic:spPr>
                     <a:xfrm>
                       <a:off x="0" y="0"/>
-                      <a:ext cx="5227876" cy="4263785"/>
+                      <a:ext cx="4981815" cy="4063101"/>
                     </a:xfrm>
                     <a:prstGeom prst="rect">
                       <a:avLst/>
@@ -960,6 +928,21 @@
             </a:graphic>
           </wp:inline>
         </w:drawing>
+      </w:r>
+    </w:p>
+    <w:p>
+      <w:pPr>
+        <w:rPr>
+          <w:sz w:val="32"/>
+          <w:szCs w:val="32"/>
+        </w:rPr>
+      </w:pPr>
+      <w:r>
+        <w:rPr>
+          <w:sz w:val="32"/>
+          <w:szCs w:val="32"/>
+        </w:rPr>
+        <w:t>picoCTF{c0ngr4ts_u_r_1nv1t3d_aebcbf39}</w:t>
       </w:r>
     </w:p>
     <w:sectPr>
